--- a/Document/Wireframe Documentation.docx
+++ b/Document/Wireframe Documentation.docx
@@ -383,16 +383,16 @@
         <mc:AlternateContent>
           <mc:Choice Requires="wps">
             <w:drawing>
-              <wp:anchor distT="0" distB="0" distL="114300" distR="114300" simplePos="0" relativeHeight="251659264" behindDoc="0" locked="0" layoutInCell="1" allowOverlap="1" wp14:anchorId="2E8C0C9B" wp14:editId="52F5E9E4">
+              <wp:anchor distT="0" distB="0" distL="114300" distR="114300" simplePos="0" relativeHeight="251659264" behindDoc="0" locked="0" layoutInCell="1" allowOverlap="1" wp14:anchorId="2E8C0C9B" wp14:editId="46FFDE7F">
                 <wp:simplePos x="0" y="0"/>
                 <wp:positionH relativeFrom="column">
-                  <wp:posOffset>-228600</wp:posOffset>
+                  <wp:posOffset>-489098</wp:posOffset>
                 </wp:positionH>
                 <wp:positionV relativeFrom="paragraph">
-                  <wp:posOffset>125095</wp:posOffset>
+                  <wp:posOffset>123101</wp:posOffset>
                 </wp:positionV>
-                <wp:extent cx="4848225" cy="2409825"/>
-                <wp:effectExtent l="0" t="0" r="28575" b="28575"/>
+                <wp:extent cx="6794205" cy="1616149"/>
+                <wp:effectExtent l="0" t="0" r="26035" b="22225"/>
                 <wp:wrapNone/>
                 <wp:docPr id="1" name="Rectangle 1"/>
                 <wp:cNvGraphicFramePr/>
@@ -403,7 +403,7 @@
                       <wps:spPr>
                         <a:xfrm>
                           <a:off x="0" y="0"/>
-                          <a:ext cx="4848225" cy="2409825"/>
+                          <a:ext cx="6794205" cy="1616149"/>
                         </a:xfrm>
                         <a:prstGeom prst="rect">
                           <a:avLst/>
@@ -446,7 +446,7 @@
           </mc:Choice>
           <mc:Fallback>
             <w:pict>
-              <v:rect w14:anchorId="41EEC705" id="Rectangle 1" o:spid="_x0000_s1026" style="position:absolute;margin-left:-18pt;margin-top:9.85pt;width:381.75pt;height:189.75pt;z-index:251659264;visibility:visible;mso-wrap-style:square;mso-width-percent:0;mso-height-percent:0;mso-wrap-distance-left:9pt;mso-wrap-distance-top:0;mso-wrap-distance-right:9pt;mso-wrap-distance-bottom:0;mso-position-horizontal:absolute;mso-position-horizontal-relative:text;mso-position-vertical:absolute;mso-position-vertical-relative:text;mso-width-percent:0;mso-height-percent:0;mso-width-relative:margin;mso-height-relative:margin;v-text-anchor:middle" o:gfxdata="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" filled="f" strokecolor="#1f3763 [1604]" strokeweight="1pt"/>
+              <v:rect w14:anchorId="3AC2CAF2" id="Rectangle 1" o:spid="_x0000_s1026" style="position:absolute;margin-left:-38.5pt;margin-top:9.7pt;width:535pt;height:127.25pt;z-index:251659264;visibility:visible;mso-wrap-style:square;mso-width-percent:0;mso-height-percent:0;mso-wrap-distance-left:9pt;mso-wrap-distance-top:0;mso-wrap-distance-right:9pt;mso-wrap-distance-bottom:0;mso-position-horizontal:absolute;mso-position-horizontal-relative:text;mso-position-vertical:absolute;mso-position-vertical-relative:text;mso-width-percent:0;mso-height-percent:0;mso-width-relative:margin;mso-height-relative:margin;v-text-anchor:middle" o:gfxdata="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" filled="f" strokecolor="#1f3763 [1604]" strokeweight="1pt"/>
             </w:pict>
           </mc:Fallback>
         </mc:AlternateContent>
@@ -462,9 +462,9 @@
           <w:bCs/>
           <w:color w:val="000000"/>
           <w:kern w:val="36"/>
-          <w:sz w:val="48"/>
-          <w:szCs w:val="48"/>
-          <w:lang w:eastAsia="en-GB"/>
+          <w:sz w:val="40"/>
+          <w:szCs w:val="40"/>
+          <w:lang w:val="en-CH" w:eastAsia="en-GB"/>
         </w:rPr>
       </w:pPr>
       <w:r>
@@ -474,25 +474,36 @@
           <w:bCs/>
           <w:color w:val="000000"/>
           <w:kern w:val="36"/>
-          <w:sz w:val="48"/>
-          <w:szCs w:val="48"/>
-          <w:lang w:eastAsia="en-GB"/>
-        </w:rPr>
-        <w:t>Upload your CSV file</w:t>
+          <w:sz w:val="40"/>
+          <w:szCs w:val="40"/>
+          <w:lang w:val="en-CH" w:eastAsia="en-GB"/>
+        </w:rPr>
+        <w:t>Google Analytics Customer Revenue Prediction</w:t>
       </w:r>
     </w:p>
     <w:p>
+      <w:pPr>
+        <w:rPr>
+          <w:sz w:val="28"/>
+          <w:szCs w:val="28"/>
+          <w:lang w:val="en-CH"/>
+        </w:rPr>
+      </w:pPr>
       <w:r>
+        <w:rPr>
+          <w:sz w:val="28"/>
+          <w:szCs w:val="28"/>
+        </w:rPr>
         <mc:AlternateContent>
           <mc:Choice Requires="wps">
             <w:drawing>
-              <wp:anchor distT="0" distB="0" distL="114300" distR="114300" simplePos="0" relativeHeight="251662336" behindDoc="0" locked="0" layoutInCell="1" allowOverlap="1" wp14:anchorId="6AE3EA8B" wp14:editId="23D79107">
+              <wp:anchor distT="0" distB="0" distL="114300" distR="114300" simplePos="0" relativeHeight="251662336" behindDoc="0" locked="0" layoutInCell="1" allowOverlap="1" wp14:anchorId="6AE3EA8B" wp14:editId="7C02410C">
                 <wp:simplePos x="0" y="0"/>
                 <wp:positionH relativeFrom="column">
-                  <wp:posOffset>114300</wp:posOffset>
+                  <wp:posOffset>3740002</wp:posOffset>
                 </wp:positionH>
                 <wp:positionV relativeFrom="paragraph">
-                  <wp:posOffset>663575</wp:posOffset>
+                  <wp:posOffset>14989</wp:posOffset>
                 </wp:positionV>
                 <wp:extent cx="904875" cy="361950"/>
                 <wp:effectExtent l="0" t="0" r="28575" b="19050"/>
@@ -597,7 +608,7 @@
           </mc:Choice>
           <mc:Fallback>
             <w:pict>
-              <v:rect w14:anchorId="6AE3EA8B" id="Rectangle 3" o:spid="_x0000_s1026" style="position:absolute;margin-left:9pt;margin-top:52.25pt;width:71.25pt;height:28.5pt;z-index:251662336;visibility:visible;mso-wrap-style:square;mso-width-percent:0;mso-height-percent:0;mso-wrap-distance-left:9pt;mso-wrap-distance-top:0;mso-wrap-distance-right:9pt;mso-wrap-distance-bottom:0;mso-position-horizontal:absolute;mso-position-horizontal-relative:text;mso-position-vertical:absolute;mso-position-vertical-relative:text;mso-width-percent:0;mso-height-percent:0;mso-width-relative:margin;mso-height-relative:margin;v-text-anchor:middle" o:gfxdata="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" fillcolor="#f2f2f2 [3052]" strokecolor="#525252 [1606]" strokeweight="1pt">
+              <v:rect w14:anchorId="6AE3EA8B" id="Rectangle 3" o:spid="_x0000_s1026" style="position:absolute;margin-left:294.5pt;margin-top:1.2pt;width:71.25pt;height:28.5pt;z-index:251662336;visibility:visible;mso-wrap-style:square;mso-width-percent:0;mso-height-percent:0;mso-wrap-distance-left:9pt;mso-wrap-distance-top:0;mso-wrap-distance-right:9pt;mso-wrap-distance-bottom:0;mso-position-horizontal:absolute;mso-position-horizontal-relative:text;mso-position-vertical:absolute;mso-position-vertical-relative:text;mso-width-percent:0;mso-height-percent:0;mso-width-relative:margin;mso-height-relative:margin;v-text-anchor:middle" o:gfxdata="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" fillcolor="#f2f2f2 [3052]" strokecolor="#525252 [1606]" strokeweight="1pt">
                 <v:textbox>
                   <w:txbxContent>
                     <w:p>
@@ -648,19 +659,23 @@
         </mc:AlternateContent>
       </w:r>
       <w:r>
+        <w:rPr>
+          <w:sz w:val="28"/>
+          <w:szCs w:val="28"/>
+        </w:rPr>
         <mc:AlternateContent>
           <mc:Choice Requires="wps">
             <w:drawing>
-              <wp:anchor distT="0" distB="0" distL="114300" distR="114300" simplePos="0" relativeHeight="251660288" behindDoc="0" locked="0" layoutInCell="1" allowOverlap="1" wp14:anchorId="75F80833" wp14:editId="724E3B17">
+              <wp:anchor distT="0" distB="0" distL="114300" distR="114300" simplePos="0" relativeHeight="251660288" behindDoc="0" locked="0" layoutInCell="1" allowOverlap="1" wp14:anchorId="75F80833" wp14:editId="627220A6">
                 <wp:simplePos x="0" y="0"/>
                 <wp:positionH relativeFrom="column">
-                  <wp:posOffset>95250</wp:posOffset>
+                  <wp:posOffset>1105785</wp:posOffset>
                 </wp:positionH>
                 <wp:positionV relativeFrom="paragraph">
-                  <wp:posOffset>15875</wp:posOffset>
+                  <wp:posOffset>14265</wp:posOffset>
                 </wp:positionV>
-                <wp:extent cx="1247775" cy="390525"/>
-                <wp:effectExtent l="0" t="0" r="28575" b="28575"/>
+                <wp:extent cx="2349795" cy="308345"/>
+                <wp:effectExtent l="0" t="0" r="12700" b="15875"/>
                 <wp:wrapNone/>
                 <wp:docPr id="2" name="Rectangle 2"/>
                 <wp:cNvGraphicFramePr/>
@@ -671,7 +686,7 @@
                       <wps:spPr>
                         <a:xfrm>
                           <a:off x="0" y="0"/>
-                          <a:ext cx="1247775" cy="390525"/>
+                          <a:ext cx="2349795" cy="308345"/>
                         </a:xfrm>
                         <a:prstGeom prst="rect">
                           <a:avLst/>
@@ -720,11 +735,525 @@
                                 </w14:textOutline>
                               </w:rPr>
                             </w:pPr>
+                          </w:p>
+                        </w:txbxContent>
+                      </wps:txbx>
+                      <wps:bodyPr rot="0" spcFirstLastPara="0" vertOverflow="overflow" horzOverflow="overflow" vert="horz" wrap="square" lIns="91440" tIns="45720" rIns="91440" bIns="45720" numCol="1" spcCol="0" rtlCol="0" fromWordArt="0" anchor="ctr" anchorCtr="0" forceAA="0" compatLnSpc="1">
+                        <a:prstTxWarp prst="textNoShape">
+                          <a:avLst/>
+                        </a:prstTxWarp>
+                        <a:noAutofit/>
+                      </wps:bodyPr>
+                    </wps:wsp>
+                  </a:graphicData>
+                </a:graphic>
+                <wp14:sizeRelH relativeFrom="margin">
+                  <wp14:pctWidth>0</wp14:pctWidth>
+                </wp14:sizeRelH>
+                <wp14:sizeRelV relativeFrom="margin">
+                  <wp14:pctHeight>0</wp14:pctHeight>
+                </wp14:sizeRelV>
+              </wp:anchor>
+            </w:drawing>
+          </mc:Choice>
+          <mc:Fallback>
+            <w:pict>
+              <v:rect w14:anchorId="75F80833" id="Rectangle 2" o:spid="_x0000_s1027" style="position:absolute;margin-left:87.05pt;margin-top:1.1pt;width:185pt;height:24.3pt;z-index:251660288;visibility:visible;mso-wrap-style:square;mso-width-percent:0;mso-height-percent:0;mso-wrap-distance-left:9pt;mso-wrap-distance-top:0;mso-wrap-distance-right:9pt;mso-wrap-distance-bottom:0;mso-position-horizontal:absolute;mso-position-horizontal-relative:text;mso-position-vertical:absolute;mso-position-vertical-relative:text;mso-width-percent:0;mso-height-percent:0;mso-width-relative:margin;mso-height-relative:margin;v-text-anchor:middle" o:gfxdata="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" fillcolor="#f2f2f2 [3052]" strokecolor="#525252 [1606]" strokeweight="1pt">
+                <v:textbox>
+                  <w:txbxContent>
+                    <w:p>
+                      <w:pPr>
+                        <w:jc w:val="center"/>
+                        <w:rPr>
+                          <w:color w:val="000000" w:themeColor="text1"/>
+                          <w:sz w:val="32"/>
+                          <w:szCs w:val="32"/>
+                          <w:lang w:val="en-CH"/>
+                          <w14:shadow w14:blurRad="38100" w14:dist="19050" w14:dir="2700000" w14:sx="100000" w14:sy="100000" w14:kx="0" w14:ky="0" w14:algn="tl">
+                            <w14:schemeClr w14:val="dk1">
+                              <w14:alpha w14:val="60000"/>
+                            </w14:schemeClr>
+                          </w14:shadow>
+                          <w14:textOutline w14:w="0" w14:cap="flat" w14:cmpd="sng" w14:algn="ctr">
+                            <w14:noFill/>
+                            <w14:prstDash w14:val="solid"/>
+                            <w14:round/>
+                          </w14:textOutline>
+                        </w:rPr>
+                      </w:pPr>
+                    </w:p>
+                  </w:txbxContent>
+                </v:textbox>
+              </v:rect>
+            </w:pict>
+          </mc:Fallback>
+        </mc:AlternateContent>
+      </w:r>
+      <w:r>
+        <w:rPr>
+          <w:sz w:val="28"/>
+          <w:szCs w:val="28"/>
+          <w:lang w:val="en-CH"/>
+        </w:rPr>
+        <w:t xml:space="preserve">fullVisitorId: </w:t>
+      </w:r>
+    </w:p>
+    <w:p/>
+    <w:p/>
+    <w:p/>
+    <w:p/>
+    <w:p>
+      <w:pPr>
+        <w:pStyle w:val="ListParagraph"/>
+        <w:numPr>
+          <w:ilvl w:val="0"/>
+          <w:numId w:val="3"/>
+        </w:numPr>
+        <w:tabs>
+          <w:tab w:val="left" w:pos="8145"/>
+        </w:tabs>
+      </w:pPr>
+      <w:r>
+        <w:t xml:space="preserve">When we </w:t>
+      </w:r>
+      <w:r>
+        <w:rPr>
+          <w:lang w:val="en-CH"/>
+        </w:rPr>
+        <w:t xml:space="preserve">fill the right fullVisitorId of the user </w:t>
+      </w:r>
+      <w:r>
+        <w:rPr>
+          <w:lang w:val="en-CH"/>
+        </w:rPr>
+        <w:t xml:space="preserve">The vindow will appear like this </w:t>
+      </w:r>
+      <w:r>
+        <w:t xml:space="preserve"> </w:t>
+      </w:r>
+    </w:p>
+    <w:p>
+      <w:pPr>
+        <w:pStyle w:val="ListParagraph"/>
+        <w:tabs>
+          <w:tab w:val="left" w:pos="8145"/>
+        </w:tabs>
+      </w:pPr>
+    </w:p>
+    <w:p>
+      <w:pPr>
+        <w:pStyle w:val="ListParagraph"/>
+        <w:tabs>
+          <w:tab w:val="left" w:pos="8145"/>
+        </w:tabs>
+      </w:pPr>
+      <w:r>
+        <mc:AlternateContent>
+          <mc:Choice Requires="wps">
+            <w:drawing>
+              <wp:anchor distT="0" distB="0" distL="114300" distR="114300" simplePos="0" relativeHeight="251663360" behindDoc="0" locked="0" layoutInCell="1" allowOverlap="1" wp14:anchorId="6F6A8B5C" wp14:editId="0AADCA39">
+                <wp:simplePos x="0" y="0"/>
+                <wp:positionH relativeFrom="column">
+                  <wp:posOffset>-404037</wp:posOffset>
+                </wp:positionH>
+                <wp:positionV relativeFrom="paragraph">
+                  <wp:posOffset>145341</wp:posOffset>
+                </wp:positionV>
+                <wp:extent cx="6868514" cy="967562"/>
+                <wp:effectExtent l="0" t="0" r="27940" b="23495"/>
+                <wp:wrapNone/>
+                <wp:docPr id="4" name="Rectangle 4"/>
+                <wp:cNvGraphicFramePr/>
+                <a:graphic xmlns:a="http://schemas.openxmlformats.org/drawingml/2006/main">
+                  <a:graphicData uri="http://schemas.microsoft.com/office/word/2010/wordprocessingShape">
+                    <wps:wsp>
+                      <wps:cNvSpPr/>
+                      <wps:spPr>
+                        <a:xfrm>
+                          <a:off x="0" y="0"/>
+                          <a:ext cx="6868514" cy="967562"/>
+                        </a:xfrm>
+                        <a:prstGeom prst="rect">
+                          <a:avLst/>
+                        </a:prstGeom>
+                        <a:ln/>
+                      </wps:spPr>
+                      <wps:style>
+                        <a:lnRef idx="2">
+                          <a:schemeClr val="dk1"/>
+                        </a:lnRef>
+                        <a:fillRef idx="1">
+                          <a:schemeClr val="lt1"/>
+                        </a:fillRef>
+                        <a:effectRef idx="0">
+                          <a:schemeClr val="dk1"/>
+                        </a:effectRef>
+                        <a:fontRef idx="minor">
+                          <a:schemeClr val="dk1"/>
+                        </a:fontRef>
+                      </wps:style>
+                      <wps:txbx>
+                        <w:txbxContent>
+                          <w:p>
+                            <w:pPr>
+                              <w:rPr>
+                                <w:b/>
+                                <w:bCs/>
+                                <w:sz w:val="28"/>
+                                <w:szCs w:val="28"/>
+                                <w:lang w:val="en-CH"/>
+                              </w:rPr>
+                            </w:pPr>
                             <w:r>
                               <w:rPr>
-                                <w:color w:val="000000" w:themeColor="text1"/>
+                                <w:b/>
+                                <w:bCs/>
+                                <w:sz w:val="28"/>
+                                <w:szCs w:val="28"/>
+                                <w:lang w:val="en-CH"/>
+                              </w:rPr>
+                              <w:t>The predicted log revenue of the person having fullVisitorId 9998132672789699479 is 0.040595881416906</w:t>
+                            </w:r>
+                          </w:p>
+                        </w:txbxContent>
+                      </wps:txbx>
+                      <wps:bodyPr rot="0" spcFirstLastPara="0" vertOverflow="overflow" horzOverflow="overflow" vert="horz" wrap="square" lIns="91440" tIns="45720" rIns="91440" bIns="45720" numCol="1" spcCol="0" rtlCol="0" fromWordArt="0" anchor="ctr" anchorCtr="0" forceAA="0" compatLnSpc="1">
+                        <a:prstTxWarp prst="textNoShape">
+                          <a:avLst/>
+                        </a:prstTxWarp>
+                        <a:noAutofit/>
+                      </wps:bodyPr>
+                    </wps:wsp>
+                  </a:graphicData>
+                </a:graphic>
+                <wp14:sizeRelH relativeFrom="margin">
+                  <wp14:pctWidth>0</wp14:pctWidth>
+                </wp14:sizeRelH>
+              </wp:anchor>
+            </w:drawing>
+          </mc:Choice>
+          <mc:Fallback>
+            <w:pict>
+              <v:rect w14:anchorId="6F6A8B5C" id="Rectangle 4" o:spid="_x0000_s1028" style="position:absolute;left:0;text-align:left;margin-left:-31.8pt;margin-top:11.45pt;width:540.85pt;height:76.2pt;z-index:251663360;visibility:visible;mso-wrap-style:square;mso-width-percent:0;mso-wrap-distance-left:9pt;mso-wrap-distance-top:0;mso-wrap-distance-right:9pt;mso-wrap-distance-bottom:0;mso-position-horizontal:absolute;mso-position-horizontal-relative:text;mso-position-vertical:absolute;mso-position-vertical-relative:text;mso-width-percent:0;mso-width-relative:margin;v-text-anchor:middle" o:gfxdata="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" fillcolor="white [3201]" strokecolor="black [3200]" strokeweight="1pt">
+                <v:textbox>
+                  <w:txbxContent>
+                    <w:p>
+                      <w:pPr>
+                        <w:rPr>
+                          <w:b/>
+                          <w:bCs/>
+                          <w:sz w:val="28"/>
+                          <w:szCs w:val="28"/>
+                          <w:lang w:val="en-CH"/>
+                        </w:rPr>
+                      </w:pPr>
+                      <w:r>
+                        <w:rPr>
+                          <w:b/>
+                          <w:bCs/>
+                          <w:sz w:val="28"/>
+                          <w:szCs w:val="28"/>
+                          <w:lang w:val="en-CH"/>
+                        </w:rPr>
+                        <w:t>The predicted log revenue of the person having fullVisitorId 9998132672789699479 is 0.040595881416906</w:t>
+                      </w:r>
+                    </w:p>
+                  </w:txbxContent>
+                </v:textbox>
+              </v:rect>
+            </w:pict>
+          </mc:Fallback>
+        </mc:AlternateContent>
+      </w:r>
+    </w:p>
+    <w:p>
+      <w:pPr>
+        <w:pStyle w:val="ListParagraph"/>
+        <w:tabs>
+          <w:tab w:val="left" w:pos="8145"/>
+        </w:tabs>
+      </w:pPr>
+    </w:p>
+    <w:p>
+      <w:pPr>
+        <w:pStyle w:val="ListParagraph"/>
+        <w:tabs>
+          <w:tab w:val="left" w:pos="8145"/>
+        </w:tabs>
+        <w:rPr>
+          <w:lang w:val="en-CH"/>
+        </w:rPr>
+      </w:pPr>
+    </w:p>
+    <w:p>
+      <w:pPr>
+        <w:pStyle w:val="ListParagraph"/>
+        <w:tabs>
+          <w:tab w:val="left" w:pos="8145"/>
+        </w:tabs>
+        <w:rPr>
+          <w:lang w:val="en-CH"/>
+        </w:rPr>
+      </w:pPr>
+    </w:p>
+    <w:p>
+      <w:pPr>
+        <w:pStyle w:val="ListParagraph"/>
+        <w:tabs>
+          <w:tab w:val="left" w:pos="8145"/>
+        </w:tabs>
+        <w:rPr>
+          <w:lang w:val="en-CH"/>
+        </w:rPr>
+      </w:pPr>
+    </w:p>
+    <w:p>
+      <w:pPr>
+        <w:rPr>
+          <w:lang w:val="en-CH"/>
+        </w:rPr>
+      </w:pPr>
+    </w:p>
+    <w:p>
+      <w:pPr>
+        <w:rPr>
+          <w:lang w:val="en-CH"/>
+        </w:rPr>
+      </w:pPr>
+    </w:p>
+    <w:p>
+      <w:pPr>
+        <w:pStyle w:val="ListParagraph"/>
+        <w:numPr>
+          <w:ilvl w:val="0"/>
+          <w:numId w:val="3"/>
+        </w:numPr>
+        <w:rPr>
+          <w:lang w:val="en-CH"/>
+        </w:rPr>
+      </w:pPr>
+      <w:r>
+        <w:rPr>
+          <w:lang w:val="en-CH"/>
+        </w:rPr>
+        <w:t>If we fill incorrect Id the window will appear like this.</w:t>
+      </w:r>
+    </w:p>
+    <w:p>
+      <w:pPr>
+        <w:pStyle w:val="ListParagraph"/>
+        <w:rPr>
+          <w:lang w:val="en-CH"/>
+        </w:rPr>
+      </w:pPr>
+    </w:p>
+    <w:p>
+      <w:pPr>
+        <w:pStyle w:val="ListParagraph"/>
+        <w:rPr>
+          <w:lang w:val="en-CH"/>
+        </w:rPr>
+      </w:pPr>
+      <w:r>
+        <w:rPr>
+          <w:lang w:val="en-CH"/>
+        </w:rPr>
+        <mc:AlternateContent>
+          <mc:Choice Requires="wps">
+            <w:drawing>
+              <wp:anchor distT="0" distB="0" distL="114300" distR="114300" simplePos="0" relativeHeight="251664384" behindDoc="0" locked="0" layoutInCell="1" allowOverlap="1" wp14:anchorId="40170B99" wp14:editId="18AE2222">
+                <wp:simplePos x="0" y="0"/>
+                <wp:positionH relativeFrom="column">
+                  <wp:posOffset>-446567</wp:posOffset>
+                </wp:positionH>
+                <wp:positionV relativeFrom="paragraph">
+                  <wp:posOffset>194015</wp:posOffset>
+                </wp:positionV>
+                <wp:extent cx="6910661" cy="1392865"/>
+                <wp:effectExtent l="0" t="0" r="24130" b="17145"/>
+                <wp:wrapNone/>
+                <wp:docPr id="5" name="Rectangle 5"/>
+                <wp:cNvGraphicFramePr/>
+                <a:graphic xmlns:a="http://schemas.openxmlformats.org/drawingml/2006/main">
+                  <a:graphicData uri="http://schemas.microsoft.com/office/word/2010/wordprocessingShape">
+                    <wps:wsp>
+                      <wps:cNvSpPr/>
+                      <wps:spPr>
+                        <a:xfrm>
+                          <a:off x="0" y="0"/>
+                          <a:ext cx="6910661" cy="1392865"/>
+                        </a:xfrm>
+                        <a:prstGeom prst="rect">
+                          <a:avLst/>
+                        </a:prstGeom>
+                      </wps:spPr>
+                      <wps:style>
+                        <a:lnRef idx="2">
+                          <a:schemeClr val="dk1"/>
+                        </a:lnRef>
+                        <a:fillRef idx="1">
+                          <a:schemeClr val="lt1"/>
+                        </a:fillRef>
+                        <a:effectRef idx="0">
+                          <a:schemeClr val="dk1"/>
+                        </a:effectRef>
+                        <a:fontRef idx="minor">
+                          <a:schemeClr val="dk1"/>
+                        </a:fontRef>
+                      </wps:style>
+                      <wps:txbx>
+                        <w:txbxContent>
+                          <w:p>
+                            <w:pPr>
+                              <w:rPr>
+                                <w:b/>
+                                <w:bCs/>
                                 <w:sz w:val="32"/>
                                 <w:szCs w:val="32"/>
+                                <w:lang w:val="en-CH"/>
+                              </w:rPr>
+                            </w:pPr>
+                            <w:r>
+                              <w:rPr>
+                                <w:lang w:val="en-CH"/>
+                              </w:rPr>
+                              <w:tab/>
+                            </w:r>
+                            <w:r>
+                              <w:rPr>
+                                <w:lang w:val="en-CH"/>
+                              </w:rPr>
+                              <w:tab/>
+                            </w:r>
+                            <w:r>
+                              <w:rPr>
+                                <w:lang w:val="en-CH"/>
+                              </w:rPr>
+                              <w:tab/>
+                            </w:r>
+                            <w:r>
+                              <w:rPr>
+                                <w:lang w:val="en-CH"/>
+                              </w:rPr>
+                              <w:tab/>
+                            </w:r>
+                            <w:r>
+                              <w:rPr>
+                                <w:b/>
+                                <w:bCs/>
+                                <w:sz w:val="32"/>
+                                <w:szCs w:val="32"/>
+                                <w:lang w:val="en-CH"/>
+                              </w:rPr>
+                              <w:t>The given fullVisitorId is wrong</w:t>
+                            </w:r>
+                          </w:p>
+                          <w:p>
+                            <w:pPr>
+                              <w:rPr>
+                                <w:b/>
+                                <w:bCs/>
+                                <w:sz w:val="28"/>
+                                <w:szCs w:val="28"/>
+                                <w:lang w:val="en-CH"/>
+                              </w:rPr>
+                            </w:pPr>
+                            <w:r>
+                              <w:rPr>
+                                <w:b/>
+                                <w:bCs/>
+                                <w:sz w:val="28"/>
+                                <w:szCs w:val="28"/>
+                                <w:lang w:val="en-CH"/>
+                              </w:rPr>
+                              <w:t>Please enter the correct fullVisitorId or Go to the page link below where you can find the right fullVisitorId and their respected predicted Log revenue</w:t>
+                            </w:r>
+                          </w:p>
+                          <w:p>
+                            <w:pPr>
+                              <w:rPr>
+                                <w:b/>
+                                <w:bCs/>
+                                <w:u w:val="single"/>
+                                <w:lang w:val="en-CH"/>
+                              </w:rPr>
+                            </w:pPr>
+                            <w:r>
+                              <w:rPr>
+                                <w:b/>
+                                <w:bCs/>
+                                <w:sz w:val="28"/>
+                                <w:szCs w:val="28"/>
+                                <w:lang w:val="en-CH"/>
+                              </w:rPr>
+                              <w:tab/>
+                            </w:r>
+                            <w:r>
+                              <w:rPr>
+                                <w:b/>
+                                <w:bCs/>
+                                <w:sz w:val="28"/>
+                                <w:szCs w:val="28"/>
+                                <w:lang w:val="en-CH"/>
+                              </w:rPr>
+                              <w:tab/>
+                            </w:r>
+                            <w:r>
+                              <w:rPr>
+                                <w:b/>
+                                <w:bCs/>
+                                <w:sz w:val="28"/>
+                                <w:szCs w:val="28"/>
+                                <w:lang w:val="en-CH"/>
+                              </w:rPr>
+                              <w:tab/>
+                            </w:r>
+                            <w:r>
+                              <w:rPr>
+                                <w:b/>
+                                <w:bCs/>
+                                <w:sz w:val="28"/>
+                                <w:szCs w:val="28"/>
+                                <w:lang w:val="en-CH"/>
+                              </w:rPr>
+                              <w:tab/>
+                              <w:t xml:space="preserve">  </w:t>
+                            </w:r>
+                            <w:r>
+                              <w:rPr>
+                                <w:b/>
+                                <w:bCs/>
+                                <w:sz w:val="28"/>
+                                <w:szCs w:val="28"/>
+                                <w:lang w:val="en-CH"/>
+                              </w:rPr>
+                              <w:tab/>
+                            </w:r>
+                            <w:r>
+                              <w:rPr>
+                                <w:b/>
+                                <w:bCs/>
+                                <w:sz w:val="28"/>
+                                <w:szCs w:val="28"/>
+                                <w:lang w:val="en-CH"/>
+                              </w:rPr>
+                              <w:tab/>
+                            </w:r>
+                            <w:r>
+                              <w:rPr>
+                                <w:b/>
+                                <w:bCs/>
+                                <w:sz w:val="28"/>
+                                <w:szCs w:val="28"/>
+                                <w:lang w:val="en-CH"/>
+                              </w:rPr>
+                              <w:tab/>
+                            </w:r>
+                            <w:r>
+                              <w:rPr>
+                                <w:bCs/>
+                                <w:color w:val="000000" w:themeColor="text1"/>
+                                <w:u w:val="single"/>
                                 <w:lang w:val="en-CH"/>
                                 <w14:shadow w14:blurRad="38100" w14:dist="19050" w14:dir="2700000" w14:sx="100000" w14:sy="100000" w14:kx="0" w14:ky="0" w14:algn="tl">
                                   <w14:schemeClr w14:val="dk1">
@@ -737,7 +1266,7 @@
                                   <w14:round/>
                                 </w14:textOutline>
                               </w:rPr>
-                              <w:t>Choose File</w:t>
+                              <w:t>visit</w:t>
                             </w:r>
                           </w:p>
                         </w:txbxContent>
@@ -762,16 +1291,160 @@
           </mc:Choice>
           <mc:Fallback>
             <w:pict>
-              <v:rect w14:anchorId="75F80833" id="Rectangle 2" o:spid="_x0000_s1027" style="position:absolute;margin-left:7.5pt;margin-top:1.25pt;width:98.25pt;height:30.75pt;z-index:251660288;visibility:visible;mso-wrap-style:square;mso-width-percent:0;mso-height-percent:0;mso-wrap-distance-left:9pt;mso-wrap-distance-top:0;mso-wrap-distance-right:9pt;mso-wrap-distance-bottom:0;mso-position-horizontal:absolute;mso-position-horizontal-relative:text;mso-position-vertical:absolute;mso-position-vertical-relative:text;mso-width-percent:0;mso-height-percent:0;mso-width-relative:margin;mso-height-relative:margin;v-text-anchor:middle" o:gfxdata="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" fillcolor="#f2f2f2 [3052]" strokecolor="#525252 [1606]" strokeweight="1pt">
+              <v:rect w14:anchorId="40170B99" id="Rectangle 5" o:spid="_x0000_s1029" style="position:absolute;left:0;text-align:left;margin-left:-35.15pt;margin-top:15.3pt;width:544.15pt;height:109.65pt;z-index:251664384;visibility:visible;mso-wrap-style:square;mso-width-percent:0;mso-height-percent:0;mso-wrap-distance-left:9pt;mso-wrap-distance-top:0;mso-wrap-distance-right:9pt;mso-wrap-distance-bottom:0;mso-position-horizontal:absolute;mso-position-horizontal-relative:text;mso-position-vertical:absolute;mso-position-vertical-relative:text;mso-width-percent:0;mso-height-percent:0;mso-width-relative:margin;mso-height-relative:margin;v-text-anchor:middle" o:gfxdata="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" fillcolor="white [3201]" strokecolor="black [3200]" strokeweight="1pt">
                 <v:textbox>
                   <w:txbxContent>
                     <w:p>
                       <w:pPr>
-                        <w:jc w:val="center"/>
                         <w:rPr>
-                          <w:color w:val="000000" w:themeColor="text1"/>
+                          <w:b/>
+                          <w:bCs/>
                           <w:sz w:val="32"/>
                           <w:szCs w:val="32"/>
+                          <w:lang w:val="en-CH"/>
+                        </w:rPr>
+                      </w:pPr>
+                      <w:r>
+                        <w:rPr>
+                          <w:lang w:val="en-CH"/>
+                        </w:rPr>
+                        <w:tab/>
+                      </w:r>
+                      <w:r>
+                        <w:rPr>
+                          <w:lang w:val="en-CH"/>
+                        </w:rPr>
+                        <w:tab/>
+                      </w:r>
+                      <w:r>
+                        <w:rPr>
+                          <w:lang w:val="en-CH"/>
+                        </w:rPr>
+                        <w:tab/>
+                      </w:r>
+                      <w:r>
+                        <w:rPr>
+                          <w:lang w:val="en-CH"/>
+                        </w:rPr>
+                        <w:tab/>
+                      </w:r>
+                      <w:r>
+                        <w:rPr>
+                          <w:b/>
+                          <w:bCs/>
+                          <w:sz w:val="32"/>
+                          <w:szCs w:val="32"/>
+                          <w:lang w:val="en-CH"/>
+                        </w:rPr>
+                        <w:t>The given fullVisitorId is wrong</w:t>
+                      </w:r>
+                    </w:p>
+                    <w:p>
+                      <w:pPr>
+                        <w:rPr>
+                          <w:b/>
+                          <w:bCs/>
+                          <w:sz w:val="28"/>
+                          <w:szCs w:val="28"/>
+                          <w:lang w:val="en-CH"/>
+                        </w:rPr>
+                      </w:pPr>
+                      <w:r>
+                        <w:rPr>
+                          <w:b/>
+                          <w:bCs/>
+                          <w:sz w:val="28"/>
+                          <w:szCs w:val="28"/>
+                          <w:lang w:val="en-CH"/>
+                        </w:rPr>
+                        <w:t>Please enter the correct fullVisitorId or Go to the page link below where you can find the right fullVisitorId and their respected predicted Log revenue</w:t>
+                      </w:r>
+                    </w:p>
+                    <w:p>
+                      <w:pPr>
+                        <w:rPr>
+                          <w:b/>
+                          <w:bCs/>
+                          <w:u w:val="single"/>
+                          <w:lang w:val="en-CH"/>
+                        </w:rPr>
+                      </w:pPr>
+                      <w:r>
+                        <w:rPr>
+                          <w:b/>
+                          <w:bCs/>
+                          <w:sz w:val="28"/>
+                          <w:szCs w:val="28"/>
+                          <w:lang w:val="en-CH"/>
+                        </w:rPr>
+                        <w:tab/>
+                      </w:r>
+                      <w:r>
+                        <w:rPr>
+                          <w:b/>
+                          <w:bCs/>
+                          <w:sz w:val="28"/>
+                          <w:szCs w:val="28"/>
+                          <w:lang w:val="en-CH"/>
+                        </w:rPr>
+                        <w:tab/>
+                      </w:r>
+                      <w:r>
+                        <w:rPr>
+                          <w:b/>
+                          <w:bCs/>
+                          <w:sz w:val="28"/>
+                          <w:szCs w:val="28"/>
+                          <w:lang w:val="en-CH"/>
+                        </w:rPr>
+                        <w:tab/>
+                      </w:r>
+                      <w:r>
+                        <w:rPr>
+                          <w:b/>
+                          <w:bCs/>
+                          <w:sz w:val="28"/>
+                          <w:szCs w:val="28"/>
+                          <w:lang w:val="en-CH"/>
+                        </w:rPr>
+                        <w:tab/>
+                        <w:t xml:space="preserve">  </w:t>
+                      </w:r>
+                      <w:r>
+                        <w:rPr>
+                          <w:b/>
+                          <w:bCs/>
+                          <w:sz w:val="28"/>
+                          <w:szCs w:val="28"/>
+                          <w:lang w:val="en-CH"/>
+                        </w:rPr>
+                        <w:tab/>
+                      </w:r>
+                      <w:r>
+                        <w:rPr>
+                          <w:b/>
+                          <w:bCs/>
+                          <w:sz w:val="28"/>
+                          <w:szCs w:val="28"/>
+                          <w:lang w:val="en-CH"/>
+                        </w:rPr>
+                        <w:tab/>
+                      </w:r>
+                      <w:r>
+                        <w:rPr>
+                          <w:b/>
+                          <w:bCs/>
+                          <w:sz w:val="28"/>
+                          <w:szCs w:val="28"/>
+                          <w:lang w:val="en-CH"/>
+                        </w:rPr>
+                        <w:tab/>
+                      </w:r>
+                      <w:r>
+                        <w:rPr>
+                          <w:bCs/>
+                          <w:color w:val="000000" w:themeColor="text1"/>
+                          <w:u w:val="single"/>
                           <w:lang w:val="en-CH"/>
                           <w14:shadow w14:blurRad="38100" w14:dist="19050" w14:dir="2700000" w14:sx="100000" w14:sy="100000" w14:kx="0" w14:ky="0" w14:algn="tl">
                             <w14:schemeClr w14:val="dk1">
@@ -784,25 +1457,7 @@
                             <w14:round/>
                           </w14:textOutline>
                         </w:rPr>
-                      </w:pPr>
-                      <w:r>
-                        <w:rPr>
-                          <w:color w:val="000000" w:themeColor="text1"/>
-                          <w:sz w:val="32"/>
-                          <w:szCs w:val="32"/>
-                          <w:lang w:val="en-CH"/>
-                          <w14:shadow w14:blurRad="38100" w14:dist="19050" w14:dir="2700000" w14:sx="100000" w14:sy="100000" w14:kx="0" w14:ky="0" w14:algn="tl">
-                            <w14:schemeClr w14:val="dk1">
-                              <w14:alpha w14:val="60000"/>
-                            </w14:schemeClr>
-                          </w14:shadow>
-                          <w14:textOutline w14:w="0" w14:cap="flat" w14:cmpd="sng" w14:algn="ctr">
-                            <w14:noFill/>
-                            <w14:prstDash w14:val="solid"/>
-                            <w14:round/>
-                          </w14:textOutline>
-                        </w:rPr>
-                        <w:t>Choose File</w:t>
+                        <w:t>visit</w:t>
                       </w:r>
                     </w:p>
                   </w:txbxContent>
@@ -813,25 +1468,55 @@
         </mc:AlternateContent>
       </w:r>
     </w:p>
-    <w:p/>
-    <w:p/>
-    <w:p/>
-    <w:p/>
-    <w:p>
-      <w:pPr>
-        <w:tabs>
-          <w:tab w:val="left" w:pos="8145"/>
-        </w:tabs>
-      </w:pPr>
-      <w:r>
-        <w:tab/>
-      </w:r>
-    </w:p>
-    <w:p>
-      <w:pPr>
-        <w:tabs>
-          <w:tab w:val="left" w:pos="8145"/>
-        </w:tabs>
+    <w:p>
+      <w:pPr>
+        <w:rPr>
+          <w:lang w:val="en-CH"/>
+        </w:rPr>
+      </w:pPr>
+    </w:p>
+    <w:p>
+      <w:pPr>
+        <w:rPr>
+          <w:lang w:val="en-CH"/>
+        </w:rPr>
+      </w:pPr>
+    </w:p>
+    <w:p>
+      <w:pPr>
+        <w:rPr>
+          <w:lang w:val="en-CH"/>
+        </w:rPr>
+      </w:pPr>
+    </w:p>
+    <w:p>
+      <w:pPr>
+        <w:rPr>
+          <w:lang w:val="en-CH"/>
+        </w:rPr>
+      </w:pPr>
+    </w:p>
+    <w:p>
+      <w:pPr>
+        <w:rPr>
+          <w:lang w:val="en-CH"/>
+        </w:rPr>
+      </w:pPr>
+    </w:p>
+    <w:p>
+      <w:pPr>
+        <w:ind w:firstLine="720"/>
+        <w:rPr>
+          <w:lang w:val="en-CH"/>
+        </w:rPr>
+      </w:pPr>
+    </w:p>
+    <w:p>
+      <w:pPr>
+        <w:ind w:firstLine="720"/>
+        <w:rPr>
+          <w:lang w:val="en-CH"/>
+        </w:rPr>
       </w:pPr>
     </w:p>
     <w:p>
@@ -841,368 +1526,36 @@
           <w:ilvl w:val="0"/>
           <w:numId w:val="3"/>
         </w:numPr>
-        <w:tabs>
-          <w:tab w:val="left" w:pos="8145"/>
-        </w:tabs>
+        <w:rPr>
+          <w:lang w:val="en-CH"/>
+        </w:rPr>
       </w:pPr>
       <w:r>
-        <w:t>When we choose the file and click the submit button, the file is automatically stored in the client’s database. For this I provided the codes in backend using flask. Now on client’s database, the file is like below:</w:t>
+        <w:rPr>
+          <w:lang w:val="en-CH"/>
+        </w:rPr>
+        <w:lastRenderedPageBreak/>
+        <w:t>After clicking on visit button , we get the the fullVisitorId and their respected predicted log revenue</w:t>
       </w:r>
+      <w:r>
+        <w:rPr>
+          <w:lang w:val="en-CH"/>
+        </w:rPr>
+        <w:t>.</w:t>
+      </w:r>
     </w:p>
     <w:p>
       <w:pPr>
         <w:pStyle w:val="ListParagraph"/>
-        <w:tabs>
-          <w:tab w:val="left" w:pos="8145"/>
-        </w:tabs>
+        <w:rPr>
+          <w:lang w:val="en-CH"/>
+        </w:rPr>
       </w:pPr>
     </w:p>
     <w:p>
       <w:pPr>
         <w:pStyle w:val="ListParagraph"/>
-        <w:tabs>
-          <w:tab w:val="left" w:pos="8145"/>
-        </w:tabs>
-      </w:pPr>
-    </w:p>
-    <w:tbl>
-      <w:tblPr>
-        <w:tblStyle w:val="TableGrid"/>
-        <w:tblW w:w="0" w:type="auto"/>
-        <w:tblInd w:w="988" w:type="dxa"/>
-        <w:tblLook w:val="04A0" w:firstRow="1" w:lastRow="0" w:firstColumn="1" w:lastColumn="0" w:noHBand="0" w:noVBand="1"/>
-      </w:tblPr>
-      <w:tblGrid>
-        <w:gridCol w:w="1559"/>
-        <w:gridCol w:w="1417"/>
-      </w:tblGrid>
-      <w:tr>
-        <w:tc>
-          <w:tcPr>
-            <w:tcW w:w="1559" w:type="dxa"/>
-          </w:tcPr>
-          <w:p>
-            <w:pPr>
-              <w:pStyle w:val="ListParagraph"/>
-              <w:tabs>
-                <w:tab w:val="left" w:pos="8145"/>
-              </w:tabs>
-              <w:ind w:left="0"/>
-            </w:pPr>
-            <w:r>
-              <w:rPr>
-                <w:b/>
-                <w:bCs/>
-              </w:rPr>
-              <w:t>FullVisitorId</w:t>
-            </w:r>
-          </w:p>
-        </w:tc>
-        <w:tc>
-          <w:tcPr>
-            <w:tcW w:w="1417" w:type="dxa"/>
-          </w:tcPr>
-          <w:p>
-            <w:pPr>
-              <w:pStyle w:val="ListParagraph"/>
-              <w:tabs>
-                <w:tab w:val="left" w:pos="8145"/>
-              </w:tabs>
-              <w:ind w:left="0"/>
-            </w:pPr>
-            <w:r>
-              <w:rPr>
-                <w:b/>
-                <w:bCs/>
-              </w:rPr>
-              <w:t>Revenue</w:t>
-            </w:r>
-          </w:p>
-        </w:tc>
-      </w:tr>
-      <w:tr>
-        <w:tc>
-          <w:tcPr>
-            <w:tcW w:w="1559" w:type="dxa"/>
-          </w:tcPr>
-          <w:p>
-            <w:pPr>
-              <w:pStyle w:val="ListParagraph"/>
-              <w:tabs>
-                <w:tab w:val="left" w:pos="8145"/>
-              </w:tabs>
-              <w:ind w:left="0"/>
-              <w:rPr>
-                <w:color w:val="F2F2F2" w:themeColor="background1" w:themeShade="F2"/>
-              </w:rPr>
-            </w:pPr>
-          </w:p>
-        </w:tc>
-        <w:tc>
-          <w:tcPr>
-            <w:tcW w:w="1417" w:type="dxa"/>
-          </w:tcPr>
-          <w:p>
-            <w:pPr>
-              <w:pStyle w:val="ListParagraph"/>
-              <w:tabs>
-                <w:tab w:val="left" w:pos="8145"/>
-              </w:tabs>
-              <w:ind w:left="0"/>
-              <w:rPr>
-                <w:color w:val="F2F2F2" w:themeColor="background1" w:themeShade="F2"/>
-              </w:rPr>
-            </w:pPr>
-          </w:p>
-        </w:tc>
-      </w:tr>
-      <w:tr>
-        <w:tc>
-          <w:tcPr>
-            <w:tcW w:w="1559" w:type="dxa"/>
-          </w:tcPr>
-          <w:p>
-            <w:pPr>
-              <w:pStyle w:val="ListParagraph"/>
-              <w:tabs>
-                <w:tab w:val="left" w:pos="8145"/>
-              </w:tabs>
-              <w:ind w:left="0"/>
-              <w:rPr>
-                <w:color w:val="F2F2F2" w:themeColor="background1" w:themeShade="F2"/>
-              </w:rPr>
-            </w:pPr>
-          </w:p>
-        </w:tc>
-        <w:tc>
-          <w:tcPr>
-            <w:tcW w:w="1417" w:type="dxa"/>
-          </w:tcPr>
-          <w:p>
-            <w:pPr>
-              <w:pStyle w:val="ListParagraph"/>
-              <w:tabs>
-                <w:tab w:val="left" w:pos="8145"/>
-              </w:tabs>
-              <w:ind w:left="0"/>
-              <w:rPr>
-                <w:color w:val="F2F2F2" w:themeColor="background1" w:themeShade="F2"/>
-              </w:rPr>
-            </w:pPr>
-          </w:p>
-        </w:tc>
-      </w:tr>
-      <w:tr>
-        <w:tc>
-          <w:tcPr>
-            <w:tcW w:w="1559" w:type="dxa"/>
-          </w:tcPr>
-          <w:p>
-            <w:pPr>
-              <w:pStyle w:val="ListParagraph"/>
-              <w:tabs>
-                <w:tab w:val="left" w:pos="8145"/>
-              </w:tabs>
-              <w:ind w:left="0"/>
-              <w:rPr>
-                <w:color w:val="F2F2F2" w:themeColor="background1" w:themeShade="F2"/>
-              </w:rPr>
-            </w:pPr>
-          </w:p>
-        </w:tc>
-        <w:tc>
-          <w:tcPr>
-            <w:tcW w:w="1417" w:type="dxa"/>
-          </w:tcPr>
-          <w:p>
-            <w:pPr>
-              <w:pStyle w:val="ListParagraph"/>
-              <w:tabs>
-                <w:tab w:val="left" w:pos="8145"/>
-              </w:tabs>
-              <w:ind w:left="0"/>
-              <w:rPr>
-                <w:color w:val="F2F2F2" w:themeColor="background1" w:themeShade="F2"/>
-              </w:rPr>
-            </w:pPr>
-          </w:p>
-        </w:tc>
-      </w:tr>
-      <w:tr>
-        <w:tc>
-          <w:tcPr>
-            <w:tcW w:w="1559" w:type="dxa"/>
-          </w:tcPr>
-          <w:p>
-            <w:pPr>
-              <w:pStyle w:val="ListParagraph"/>
-              <w:tabs>
-                <w:tab w:val="left" w:pos="8145"/>
-              </w:tabs>
-              <w:ind w:left="0"/>
-              <w:rPr>
-                <w:color w:val="F2F2F2" w:themeColor="background1" w:themeShade="F2"/>
-              </w:rPr>
-            </w:pPr>
-          </w:p>
-        </w:tc>
-        <w:tc>
-          <w:tcPr>
-            <w:tcW w:w="1417" w:type="dxa"/>
-          </w:tcPr>
-          <w:p>
-            <w:pPr>
-              <w:pStyle w:val="ListParagraph"/>
-              <w:tabs>
-                <w:tab w:val="left" w:pos="8145"/>
-              </w:tabs>
-              <w:ind w:left="0"/>
-              <w:rPr>
-                <w:color w:val="F2F2F2" w:themeColor="background1" w:themeShade="F2"/>
-              </w:rPr>
-            </w:pPr>
-          </w:p>
-        </w:tc>
-      </w:tr>
-      <w:tr>
-        <w:tc>
-          <w:tcPr>
-            <w:tcW w:w="1559" w:type="dxa"/>
-          </w:tcPr>
-          <w:p>
-            <w:pPr>
-              <w:pStyle w:val="ListParagraph"/>
-              <w:tabs>
-                <w:tab w:val="left" w:pos="8145"/>
-              </w:tabs>
-              <w:ind w:left="0"/>
-              <w:rPr>
-                <w:color w:val="F2F2F2" w:themeColor="background1" w:themeShade="F2"/>
-              </w:rPr>
-            </w:pPr>
-          </w:p>
-        </w:tc>
-        <w:tc>
-          <w:tcPr>
-            <w:tcW w:w="1417" w:type="dxa"/>
-          </w:tcPr>
-          <w:p>
-            <w:pPr>
-              <w:pStyle w:val="ListParagraph"/>
-              <w:tabs>
-                <w:tab w:val="left" w:pos="8145"/>
-              </w:tabs>
-              <w:ind w:left="0"/>
-              <w:rPr>
-                <w:color w:val="F2F2F2" w:themeColor="background1" w:themeShade="F2"/>
-              </w:rPr>
-            </w:pPr>
-          </w:p>
-        </w:tc>
-      </w:tr>
-      <w:tr>
-        <w:tc>
-          <w:tcPr>
-            <w:tcW w:w="1559" w:type="dxa"/>
-          </w:tcPr>
-          <w:p>
-            <w:pPr>
-              <w:pStyle w:val="ListParagraph"/>
-              <w:tabs>
-                <w:tab w:val="left" w:pos="8145"/>
-              </w:tabs>
-              <w:ind w:left="0"/>
-              <w:rPr>
-                <w:color w:val="F2F2F2" w:themeColor="background1" w:themeShade="F2"/>
-              </w:rPr>
-            </w:pPr>
-          </w:p>
-        </w:tc>
-        <w:tc>
-          <w:tcPr>
-            <w:tcW w:w="1417" w:type="dxa"/>
-          </w:tcPr>
-          <w:p>
-            <w:pPr>
-              <w:pStyle w:val="ListParagraph"/>
-              <w:tabs>
-                <w:tab w:val="left" w:pos="8145"/>
-              </w:tabs>
-              <w:ind w:left="0"/>
-              <w:rPr>
-                <w:color w:val="F2F2F2" w:themeColor="background1" w:themeShade="F2"/>
-              </w:rPr>
-            </w:pPr>
-          </w:p>
-        </w:tc>
-      </w:tr>
-      <w:tr>
-        <w:tc>
-          <w:tcPr>
-            <w:tcW w:w="1559" w:type="dxa"/>
-          </w:tcPr>
-          <w:p>
-            <w:pPr>
-              <w:pStyle w:val="ListParagraph"/>
-              <w:tabs>
-                <w:tab w:val="left" w:pos="8145"/>
-              </w:tabs>
-              <w:ind w:left="0"/>
-              <w:rPr>
-                <w:color w:val="F2F2F2" w:themeColor="background1" w:themeShade="F2"/>
-                <w:lang w:val="en-CH"/>
-              </w:rPr>
-            </w:pPr>
-          </w:p>
-        </w:tc>
-        <w:tc>
-          <w:tcPr>
-            <w:tcW w:w="1417" w:type="dxa"/>
-          </w:tcPr>
-          <w:p>
-            <w:pPr>
-              <w:pStyle w:val="ListParagraph"/>
-              <w:tabs>
-                <w:tab w:val="left" w:pos="8145"/>
-              </w:tabs>
-              <w:ind w:left="0"/>
-              <w:rPr>
-                <w:color w:val="F2F2F2" w:themeColor="background1" w:themeShade="F2"/>
-                <w:lang w:val="en-CH"/>
-              </w:rPr>
-            </w:pPr>
-          </w:p>
-        </w:tc>
-      </w:tr>
-    </w:tbl>
-    <w:p>
-      <w:pPr>
-        <w:pStyle w:val="ListParagraph"/>
-        <w:tabs>
-          <w:tab w:val="left" w:pos="8145"/>
-        </w:tabs>
-        <w:rPr>
-          <w:lang w:val="en-CH"/>
-        </w:rPr>
-      </w:pPr>
-    </w:p>
-    <w:p>
-      <w:pPr>
-        <w:pStyle w:val="ListParagraph"/>
-        <w:tabs>
-          <w:tab w:val="left" w:pos="8145"/>
-        </w:tabs>
-        <w:rPr>
-          <w:lang w:val="en-CH"/>
-        </w:rPr>
-      </w:pPr>
-    </w:p>
-    <w:p>
-      <w:pPr>
-        <w:pStyle w:val="ListParagraph"/>
-        <w:tabs>
-          <w:tab w:val="left" w:pos="8145"/>
-        </w:tabs>
+        <w:ind w:left="0"/>
         <w:rPr>
           <w:lang w:val="en-CH"/>
         </w:rPr>
@@ -1310,9 +1663,122 @@
     </w:lvl>
   </w:abstractNum>
   <w:abstractNum w:abstractNumId="1" w15:restartNumberingAfterBreak="0">
+    <w:nsid w:val="1B7E56E9"/>
+    <w:multiLevelType w:val="hybridMultilevel"/>
+    <w:tmpl w:val="FACCEEC2"/>
+    <w:lvl w:ilvl="0" w:tplc="DCBEEE64">
+      <w:start w:val="2"/>
+      <w:numFmt w:val="bullet"/>
+      <w:lvlText w:val=""/>
+      <w:lvlJc w:val="left"/>
+      <w:pPr>
+        <w:ind w:left="1080" w:hanging="360"/>
+      </w:pPr>
+      <w:rPr>
+        <w:rFonts w:ascii="Wingdings" w:eastAsiaTheme="minorHAnsi" w:hAnsi="Wingdings" w:cstheme="minorBidi" w:hint="default"/>
+      </w:rPr>
+    </w:lvl>
+    <w:lvl w:ilvl="1" w:tplc="08090003" w:tentative="1">
+      <w:start w:val="1"/>
+      <w:numFmt w:val="bullet"/>
+      <w:lvlText w:val="o"/>
+      <w:lvlJc w:val="left"/>
+      <w:pPr>
+        <w:ind w:left="1800" w:hanging="360"/>
+      </w:pPr>
+      <w:rPr>
+        <w:rFonts w:ascii="Courier New" w:hAnsi="Courier New" w:cs="Courier New" w:hint="default"/>
+      </w:rPr>
+    </w:lvl>
+    <w:lvl w:ilvl="2" w:tplc="08090005" w:tentative="1">
+      <w:start w:val="1"/>
+      <w:numFmt w:val="bullet"/>
+      <w:lvlText w:val=""/>
+      <w:lvlJc w:val="left"/>
+      <w:pPr>
+        <w:ind w:left="2520" w:hanging="360"/>
+      </w:pPr>
+      <w:rPr>
+        <w:rFonts w:ascii="Wingdings" w:hAnsi="Wingdings" w:hint="default"/>
+      </w:rPr>
+    </w:lvl>
+    <w:lvl w:ilvl="3" w:tplc="08090001" w:tentative="1">
+      <w:start w:val="1"/>
+      <w:numFmt w:val="bullet"/>
+      <w:lvlText w:val=""/>
+      <w:lvlJc w:val="left"/>
+      <w:pPr>
+        <w:ind w:left="3240" w:hanging="360"/>
+      </w:pPr>
+      <w:rPr>
+        <w:rFonts w:ascii="Symbol" w:hAnsi="Symbol" w:hint="default"/>
+      </w:rPr>
+    </w:lvl>
+    <w:lvl w:ilvl="4" w:tplc="08090003" w:tentative="1">
+      <w:start w:val="1"/>
+      <w:numFmt w:val="bullet"/>
+      <w:lvlText w:val="o"/>
+      <w:lvlJc w:val="left"/>
+      <w:pPr>
+        <w:ind w:left="3960" w:hanging="360"/>
+      </w:pPr>
+      <w:rPr>
+        <w:rFonts w:ascii="Courier New" w:hAnsi="Courier New" w:cs="Courier New" w:hint="default"/>
+      </w:rPr>
+    </w:lvl>
+    <w:lvl w:ilvl="5" w:tplc="08090005" w:tentative="1">
+      <w:start w:val="1"/>
+      <w:numFmt w:val="bullet"/>
+      <w:lvlText w:val=""/>
+      <w:lvlJc w:val="left"/>
+      <w:pPr>
+        <w:ind w:left="4680" w:hanging="360"/>
+      </w:pPr>
+      <w:rPr>
+        <w:rFonts w:ascii="Wingdings" w:hAnsi="Wingdings" w:hint="default"/>
+      </w:rPr>
+    </w:lvl>
+    <w:lvl w:ilvl="6" w:tplc="08090001" w:tentative="1">
+      <w:start w:val="1"/>
+      <w:numFmt w:val="bullet"/>
+      <w:lvlText w:val=""/>
+      <w:lvlJc w:val="left"/>
+      <w:pPr>
+        <w:ind w:left="5400" w:hanging="360"/>
+      </w:pPr>
+      <w:rPr>
+        <w:rFonts w:ascii="Symbol" w:hAnsi="Symbol" w:hint="default"/>
+      </w:rPr>
+    </w:lvl>
+    <w:lvl w:ilvl="7" w:tplc="08090003" w:tentative="1">
+      <w:start w:val="1"/>
+      <w:numFmt w:val="bullet"/>
+      <w:lvlText w:val="o"/>
+      <w:lvlJc w:val="left"/>
+      <w:pPr>
+        <w:ind w:left="6120" w:hanging="360"/>
+      </w:pPr>
+      <w:rPr>
+        <w:rFonts w:ascii="Courier New" w:hAnsi="Courier New" w:cs="Courier New" w:hint="default"/>
+      </w:rPr>
+    </w:lvl>
+    <w:lvl w:ilvl="8" w:tplc="08090005" w:tentative="1">
+      <w:start w:val="1"/>
+      <w:numFmt w:val="bullet"/>
+      <w:lvlText w:val=""/>
+      <w:lvlJc w:val="left"/>
+      <w:pPr>
+        <w:ind w:left="6840" w:hanging="360"/>
+      </w:pPr>
+      <w:rPr>
+        <w:rFonts w:ascii="Wingdings" w:hAnsi="Wingdings" w:hint="default"/>
+      </w:rPr>
+    </w:lvl>
+  </w:abstractNum>
+  <w:abstractNum w:abstractNumId="2" w15:restartNumberingAfterBreak="0">
     <w:nsid w:val="2202530E"/>
     <w:multiLevelType w:val="hybridMultilevel"/>
-    <w:tmpl w:val="3EDA9CD8"/>
+    <w:tmpl w:val="43D6E4B0"/>
     <w:lvl w:ilvl="0" w:tplc="0809000F">
       <w:start w:val="1"/>
       <w:numFmt w:val="decimal"/>
@@ -1398,7 +1864,7 @@
       </w:pPr>
     </w:lvl>
   </w:abstractNum>
-  <w:abstractNum w:abstractNumId="2" w15:restartNumberingAfterBreak="0">
+  <w:abstractNum w:abstractNumId="3" w15:restartNumberingAfterBreak="0">
     <w:nsid w:val="56D86BE4"/>
     <w:multiLevelType w:val="hybridMultilevel"/>
     <w:tmpl w:val="299EE9E8"/>
@@ -1487,13 +1953,16 @@
       </w:pPr>
     </w:lvl>
   </w:abstractNum>
-  <w:num w:numId="1">
+  <w:num w:numId="1" w16cid:durableId="857159553">
+    <w:abstractNumId w:val="3"/>
+  </w:num>
+  <w:num w:numId="2" w16cid:durableId="361125869">
+    <w:abstractNumId w:val="0"/>
+  </w:num>
+  <w:num w:numId="3" w16cid:durableId="2120487185">
     <w:abstractNumId w:val="2"/>
   </w:num>
-  <w:num w:numId="2">
-    <w:abstractNumId w:val="0"/>
-  </w:num>
-  <w:num w:numId="3">
+  <w:num w:numId="4" w16cid:durableId="1140030681">
     <w:abstractNumId w:val="1"/>
   </w:num>
 </w:numbering>
@@ -1996,6 +2465,57 @@
       </w:tblBorders>
     </w:tblPr>
   </w:style>
+  <w:style w:type="paragraph" w:styleId="HTMLPreformatted">
+    <w:name w:val="HTML Preformatted"/>
+    <w:basedOn w:val="Normal"/>
+    <w:link w:val="HTMLPreformattedChar"/>
+    <w:uiPriority w:val="99"/>
+    <w:semiHidden/>
+    <w:unhideWhenUsed/>
+    <w:rsid w:val="00A30E50"/>
+    <w:pPr>
+      <w:tabs>
+        <w:tab w:val="left" w:pos="916"/>
+        <w:tab w:val="left" w:pos="1832"/>
+        <w:tab w:val="left" w:pos="2748"/>
+        <w:tab w:val="left" w:pos="3664"/>
+        <w:tab w:val="left" w:pos="4580"/>
+        <w:tab w:val="left" w:pos="5496"/>
+        <w:tab w:val="left" w:pos="6412"/>
+        <w:tab w:val="left" w:pos="7328"/>
+        <w:tab w:val="left" w:pos="8244"/>
+        <w:tab w:val="left" w:pos="9160"/>
+        <w:tab w:val="left" w:pos="10076"/>
+        <w:tab w:val="left" w:pos="10992"/>
+        <w:tab w:val="left" w:pos="11908"/>
+        <w:tab w:val="left" w:pos="12824"/>
+        <w:tab w:val="left" w:pos="13740"/>
+        <w:tab w:val="left" w:pos="14656"/>
+      </w:tabs>
+      <w:spacing w:after="0" w:line="240" w:lineRule="auto"/>
+    </w:pPr>
+    <w:rPr>
+      <w:rFonts w:ascii="Courier New" w:eastAsia="Times New Roman" w:hAnsi="Courier New" w:cs="Courier New"/>
+      <w:noProof w:val="0"/>
+      <w:sz w:val="20"/>
+      <w:szCs w:val="20"/>
+      <w:lang w:eastAsia="en-GB"/>
+    </w:rPr>
+  </w:style>
+  <w:style w:type="character" w:customStyle="1" w:styleId="HTMLPreformattedChar">
+    <w:name w:val="HTML Preformatted Char"/>
+    <w:basedOn w:val="DefaultParagraphFont"/>
+    <w:link w:val="HTMLPreformatted"/>
+    <w:uiPriority w:val="99"/>
+    <w:semiHidden/>
+    <w:rsid w:val="00A30E50"/>
+    <w:rPr>
+      <w:rFonts w:ascii="Courier New" w:eastAsia="Times New Roman" w:hAnsi="Courier New" w:cs="Courier New"/>
+      <w:sz w:val="20"/>
+      <w:szCs w:val="20"/>
+      <w:lang w:val="en-GB" w:eastAsia="en-GB"/>
+    </w:rPr>
+  </w:style>
 </w:styles>
 </file>
 
